--- a/Docker/DZ5.docx
+++ b/Docker/DZ5.docx
@@ -5,6 +5,25 @@
     <w:p>
       <w:pPr>
         <w:rPr>
+          <w:b/>
+          <w:bCs/>
+          <w:sz w:val="28"/>
+          <w:szCs w:val="28"/>
+        </w:rPr>
+      </w:pPr>
+      <w:r>
+        <w:rPr>
+          <w:b/>
+          <w:bCs/>
+          <w:sz w:val="28"/>
+          <w:szCs w:val="28"/>
+        </w:rPr>
+        <w:t>1 Часть</w:t>
+      </w:r>
+    </w:p>
+    <w:p>
+      <w:pPr>
+        <w:rPr>
           <w:sz w:val="28"/>
           <w:szCs w:val="28"/>
         </w:rPr>
@@ -34,65 +53,14 @@
     </w:p>
     <w:p>
       <w:r>
+        <w:rPr>
+          <w:noProof/>
+        </w:rPr>
         <w:drawing>
           <wp:inline distT="0" distB="0" distL="0" distR="0" wp14:anchorId="5D0A3F45" wp14:editId="02524312">
             <wp:extent cx="5845156" cy="4559030"/>
             <wp:effectExtent l="0" t="0" r="3810" b="0"/>
             <wp:docPr id="5" name="Picture 5"/>
-            <wp:cNvGraphicFramePr>
-              <a:graphicFrameLocks xmlns:a="http://schemas.openxmlformats.org/drawingml/2006/main" noChangeAspect="1"/>
-            </wp:cNvGraphicFramePr>
-            <a:graphic xmlns:a="http://schemas.openxmlformats.org/drawingml/2006/main">
-              <a:graphicData uri="http://schemas.openxmlformats.org/drawingml/2006/picture">
-                <pic:pic xmlns:pic="http://schemas.openxmlformats.org/drawingml/2006/picture">
-                  <pic:nvPicPr>
-                    <pic:cNvPr id="1" name=""/>
-                    <pic:cNvPicPr/>
-                  </pic:nvPicPr>
-                  <pic:blipFill>
-                    <a:blip r:embed="rId6"/>
-                    <a:stretch>
-                      <a:fillRect/>
-                    </a:stretch>
-                  </pic:blipFill>
-                  <pic:spPr>
-                    <a:xfrm>
-                      <a:off x="0" y="0"/>
-                      <a:ext cx="5865021" cy="4574524"/>
-                    </a:xfrm>
-                    <a:prstGeom prst="rect">
-                      <a:avLst/>
-                    </a:prstGeom>
-                  </pic:spPr>
-                </pic:pic>
-              </a:graphicData>
-            </a:graphic>
-          </wp:inline>
-        </w:drawing>
-      </w:r>
-    </w:p>
-    <w:p>
-      <w:pPr>
-        <w:rPr>
-          <w:sz w:val="28"/>
-          <w:szCs w:val="28"/>
-        </w:rPr>
-      </w:pPr>
-      <w:r>
-        <w:rPr>
-          <w:sz w:val="28"/>
-          <w:szCs w:val="28"/>
-        </w:rPr>
-        <w:t>Создание и запуск в интерактивном режиме (начало листинга)</w:t>
-      </w:r>
-    </w:p>
-    <w:p>
-      <w:r>
-        <w:drawing>
-          <wp:inline distT="0" distB="0" distL="0" distR="0" wp14:anchorId="2B483703" wp14:editId="5B126606">
-            <wp:extent cx="10058563" cy="5110264"/>
-            <wp:effectExtent l="0" t="0" r="0" b="0"/>
-            <wp:docPr id="1" name="Picture 1"/>
             <wp:cNvGraphicFramePr>
               <a:graphicFrameLocks xmlns:a="http://schemas.openxmlformats.org/drawingml/2006/main" noChangeAspect="1"/>
             </wp:cNvGraphicFramePr>
@@ -112,7 +80,7 @@
                   <pic:spPr>
                     <a:xfrm>
                       <a:off x="0" y="0"/>
-                      <a:ext cx="10078311" cy="5120297"/>
+                      <a:ext cx="5865021" cy="4574524"/>
                     </a:xfrm>
                     <a:prstGeom prst="rect">
                       <a:avLst/>
@@ -125,14 +93,31 @@
         </w:drawing>
       </w:r>
     </w:p>
-    <w:p/>
-    <w:p>
-      <w:r>
+    <w:p>
+      <w:pPr>
+        <w:rPr>
+          <w:sz w:val="28"/>
+          <w:szCs w:val="28"/>
+        </w:rPr>
+      </w:pPr>
+      <w:r>
+        <w:rPr>
+          <w:sz w:val="28"/>
+          <w:szCs w:val="28"/>
+        </w:rPr>
+        <w:t>Создание и запуск в интерактивном режиме (начало листинга)</w:t>
+      </w:r>
+    </w:p>
+    <w:p>
+      <w:r>
+        <w:rPr>
+          <w:noProof/>
+        </w:rPr>
         <w:drawing>
-          <wp:inline distT="0" distB="0" distL="0" distR="0" wp14:anchorId="602001F0" wp14:editId="75A2CAB4">
-            <wp:extent cx="10186781" cy="3514927"/>
-            <wp:effectExtent l="0" t="0" r="5080" b="9525"/>
-            <wp:docPr id="2" name="Picture 2"/>
+          <wp:inline distT="0" distB="0" distL="0" distR="0" wp14:anchorId="2B483703" wp14:editId="5B126606">
+            <wp:extent cx="10058563" cy="5110264"/>
+            <wp:effectExtent l="0" t="0" r="0" b="0"/>
+            <wp:docPr id="1" name="Picture 1"/>
             <wp:cNvGraphicFramePr>
               <a:graphicFrameLocks xmlns:a="http://schemas.openxmlformats.org/drawingml/2006/main" noChangeAspect="1"/>
             </wp:cNvGraphicFramePr>
@@ -152,7 +137,7 @@
                   <pic:spPr>
                     <a:xfrm>
                       <a:off x="0" y="0"/>
-                      <a:ext cx="10205585" cy="3521415"/>
+                      <a:ext cx="10078311" cy="5120297"/>
                     </a:xfrm>
                     <a:prstGeom prst="rect">
                       <a:avLst/>
@@ -165,15 +150,31 @@
         </w:drawing>
       </w:r>
     </w:p>
-    <w:p/>
-    <w:p/>
-    <w:p>
-      <w:r>
+    <w:p>
+      <w:pPr>
+        <w:rPr>
+          <w:sz w:val="28"/>
+          <w:szCs w:val="28"/>
+        </w:rPr>
+      </w:pPr>
+      <w:r>
+        <w:rPr>
+          <w:sz w:val="28"/>
+          <w:szCs w:val="28"/>
+        </w:rPr>
+        <w:t>Завершение установки и обмен данными</w:t>
+      </w:r>
+    </w:p>
+    <w:p>
+      <w:r>
+        <w:rPr>
+          <w:noProof/>
+        </w:rPr>
         <w:drawing>
-          <wp:inline distT="0" distB="0" distL="0" distR="0" wp14:anchorId="1A2E4A0C" wp14:editId="6A5B8673">
-            <wp:extent cx="7990832" cy="3255524"/>
-            <wp:effectExtent l="0" t="0" r="0" b="2540"/>
-            <wp:docPr id="3" name="Picture 3"/>
+          <wp:inline distT="0" distB="0" distL="0" distR="0" wp14:anchorId="602001F0" wp14:editId="75A2CAB4">
+            <wp:extent cx="10186781" cy="3514927"/>
+            <wp:effectExtent l="0" t="0" r="5080" b="9525"/>
+            <wp:docPr id="2" name="Picture 2"/>
             <wp:cNvGraphicFramePr>
               <a:graphicFrameLocks xmlns:a="http://schemas.openxmlformats.org/drawingml/2006/main" noChangeAspect="1"/>
             </wp:cNvGraphicFramePr>
@@ -193,7 +194,7 @@
                   <pic:spPr>
                     <a:xfrm>
                       <a:off x="0" y="0"/>
-                      <a:ext cx="8012875" cy="3264504"/>
+                      <a:ext cx="10205585" cy="3521415"/>
                     </a:xfrm>
                     <a:prstGeom prst="rect">
                       <a:avLst/>
@@ -206,7 +207,6 @@
         </w:drawing>
       </w:r>
     </w:p>
-    <w:p/>
     <w:p>
       <w:pPr>
         <w:rPr>
@@ -214,21 +214,26 @@
           <w:szCs w:val="28"/>
         </w:rPr>
       </w:pPr>
+    </w:p>
+    <w:p>
       <w:r>
         <w:rPr>
           <w:sz w:val="28"/>
           <w:szCs w:val="28"/>
         </w:rPr>
-        <w:t>Останов и перезапуск в режиме демона</w:t>
-      </w:r>
-    </w:p>
-    <w:p>
-      <w:r>
+        <w:t>Веб - интерфейс</w:t>
+      </w:r>
+    </w:p>
+    <w:p>
+      <w:r>
+        <w:rPr>
+          <w:noProof/>
+        </w:rPr>
         <w:drawing>
-          <wp:inline distT="0" distB="0" distL="0" distR="0" wp14:anchorId="15E3F49F" wp14:editId="0C7AD6C0">
-            <wp:extent cx="10090825" cy="2816169"/>
-            <wp:effectExtent l="0" t="0" r="5715" b="3810"/>
-            <wp:docPr id="4" name="Picture 4"/>
+          <wp:inline distT="0" distB="0" distL="0" distR="0" wp14:anchorId="1A2E4A0C" wp14:editId="6A5B8673">
+            <wp:extent cx="7990832" cy="3255524"/>
+            <wp:effectExtent l="0" t="0" r="0" b="2540"/>
+            <wp:docPr id="3" name="Picture 3"/>
             <wp:cNvGraphicFramePr>
               <a:graphicFrameLocks xmlns:a="http://schemas.openxmlformats.org/drawingml/2006/main" noChangeAspect="1"/>
             </wp:cNvGraphicFramePr>
@@ -248,11 +253,1469 @@
                   <pic:spPr>
                     <a:xfrm>
                       <a:off x="0" y="0"/>
+                      <a:ext cx="8012875" cy="3264504"/>
+                    </a:xfrm>
+                    <a:prstGeom prst="rect">
+                      <a:avLst/>
+                    </a:prstGeom>
+                  </pic:spPr>
+                </pic:pic>
+              </a:graphicData>
+            </a:graphic>
+          </wp:inline>
+        </w:drawing>
+      </w:r>
+    </w:p>
+    <w:p/>
+    <w:p>
+      <w:pPr>
+        <w:rPr>
+          <w:sz w:val="28"/>
+          <w:szCs w:val="28"/>
+        </w:rPr>
+      </w:pPr>
+      <w:r>
+        <w:rPr>
+          <w:sz w:val="28"/>
+          <w:szCs w:val="28"/>
+        </w:rPr>
+        <w:t>Останов и перезапуск в режиме демона</w:t>
+      </w:r>
+    </w:p>
+    <w:p>
+      <w:r>
+        <w:rPr>
+          <w:noProof/>
+        </w:rPr>
+        <w:drawing>
+          <wp:inline distT="0" distB="0" distL="0" distR="0" wp14:anchorId="15E3F49F" wp14:editId="0C7AD6C0">
+            <wp:extent cx="10090825" cy="2816169"/>
+            <wp:effectExtent l="0" t="0" r="5715" b="3810"/>
+            <wp:docPr id="4" name="Picture 4"/>
+            <wp:cNvGraphicFramePr>
+              <a:graphicFrameLocks xmlns:a="http://schemas.openxmlformats.org/drawingml/2006/main" noChangeAspect="1"/>
+            </wp:cNvGraphicFramePr>
+            <a:graphic xmlns:a="http://schemas.openxmlformats.org/drawingml/2006/main">
+              <a:graphicData uri="http://schemas.openxmlformats.org/drawingml/2006/picture">
+                <pic:pic xmlns:pic="http://schemas.openxmlformats.org/drawingml/2006/picture">
+                  <pic:nvPicPr>
+                    <pic:cNvPr id="1" name=""/>
+                    <pic:cNvPicPr/>
+                  </pic:nvPicPr>
+                  <pic:blipFill>
+                    <a:blip r:embed="rId11"/>
+                    <a:stretch>
+                      <a:fillRect/>
+                    </a:stretch>
+                  </pic:blipFill>
+                  <pic:spPr>
+                    <a:xfrm>
+                      <a:off x="0" y="0"/>
                       <a:ext cx="10114034" cy="2822646"/>
                     </a:xfrm>
                     <a:prstGeom prst="rect">
                       <a:avLst/>
                     </a:prstGeom>
+                  </pic:spPr>
+                </pic:pic>
+              </a:graphicData>
+            </a:graphic>
+          </wp:inline>
+        </w:drawing>
+      </w:r>
+    </w:p>
+    <w:p/>
+    <w:p>
+      <w:pPr>
+        <w:rPr>
+          <w:b/>
+          <w:bCs/>
+          <w:sz w:val="24"/>
+          <w:szCs w:val="24"/>
+        </w:rPr>
+      </w:pPr>
+      <w:r>
+        <w:rPr>
+          <w:b/>
+          <w:bCs/>
+          <w:sz w:val="24"/>
+          <w:szCs w:val="24"/>
+        </w:rPr>
+        <w:t xml:space="preserve">2 </w:t>
+      </w:r>
+      <w:r>
+        <w:rPr>
+          <w:b/>
+          <w:bCs/>
+          <w:sz w:val="24"/>
+          <w:szCs w:val="24"/>
+        </w:rPr>
+        <w:t xml:space="preserve"> </w:t>
+      </w:r>
+      <w:r>
+        <w:rPr>
+          <w:b/>
+          <w:bCs/>
+          <w:sz w:val="24"/>
+          <w:szCs w:val="24"/>
+        </w:rPr>
+        <w:t>Часть</w:t>
+      </w:r>
+    </w:p>
+    <w:p>
+      <w:pPr>
+        <w:rPr>
+          <w:rFonts w:ascii="Arial" w:hAnsi="Arial" w:cs="Arial"/>
+          <w:color w:val="000000"/>
+          <w:sz w:val="26"/>
+          <w:szCs w:val="26"/>
+        </w:rPr>
+      </w:pPr>
+      <w:r>
+        <w:rPr>
+          <w:rFonts w:ascii="Arial" w:hAnsi="Arial" w:cs="Arial"/>
+          <w:color w:val="000000"/>
+          <w:sz w:val="26"/>
+          <w:szCs w:val="26"/>
+        </w:rPr>
+        <w:t xml:space="preserve">Создаем 3 виртуальных машины, подключенный через сетевой мост с отдельными </w:t>
+      </w:r>
+      <w:r>
+        <w:rPr>
+          <w:rFonts w:ascii="Arial" w:hAnsi="Arial" w:cs="Arial"/>
+          <w:color w:val="000000"/>
+          <w:sz w:val="26"/>
+          <w:szCs w:val="26"/>
+          <w:lang w:val="en-US"/>
+        </w:rPr>
+        <w:t>ip</w:t>
+      </w:r>
+      <w:r>
+        <w:rPr>
+          <w:rFonts w:ascii="Arial" w:hAnsi="Arial" w:cs="Arial"/>
+          <w:color w:val="000000"/>
+          <w:sz w:val="26"/>
+          <w:szCs w:val="26"/>
+        </w:rPr>
+        <w:t xml:space="preserve"> </w:t>
+      </w:r>
+      <w:r>
+        <w:rPr>
+          <w:rFonts w:ascii="Arial" w:hAnsi="Arial" w:cs="Arial"/>
+          <w:color w:val="000000"/>
+          <w:sz w:val="26"/>
+          <w:szCs w:val="26"/>
+        </w:rPr>
+        <w:t>адресами</w:t>
+      </w:r>
+    </w:p>
+    <w:p>
+      <w:pPr>
+        <w:rPr>
+          <w:rFonts w:ascii="Arial" w:hAnsi="Arial" w:cs="Arial"/>
+          <w:color w:val="000000"/>
+          <w:sz w:val="26"/>
+          <w:szCs w:val="26"/>
+        </w:rPr>
+      </w:pPr>
+      <w:r>
+        <w:rPr>
+          <w:rFonts w:ascii="Arial" w:hAnsi="Arial" w:cs="Arial"/>
+          <w:noProof/>
+          <w:color w:val="000000"/>
+          <w:bdr w:val="single" w:sz="18" w:space="0" w:color="FF0000" w:frame="1"/>
+        </w:rPr>
+        <w:drawing>
+          <wp:inline distT="0" distB="0" distL="0" distR="0" wp14:anchorId="2F0FF208" wp14:editId="1FC974B2">
+            <wp:extent cx="6543473" cy="2238822"/>
+            <wp:effectExtent l="0" t="0" r="0" b="9525"/>
+            <wp:docPr id="7" name="Picture 7"/>
+            <wp:cNvGraphicFramePr>
+              <a:graphicFrameLocks xmlns:a="http://schemas.openxmlformats.org/drawingml/2006/main" noChangeAspect="1"/>
+            </wp:cNvGraphicFramePr>
+            <a:graphic xmlns:a="http://schemas.openxmlformats.org/drawingml/2006/main">
+              <a:graphicData uri="http://schemas.openxmlformats.org/drawingml/2006/picture">
+                <pic:pic xmlns:pic="http://schemas.openxmlformats.org/drawingml/2006/picture">
+                  <pic:nvPicPr>
+                    <pic:cNvPr id="0" name="Picture 2"/>
+                    <pic:cNvPicPr>
+                      <a:picLocks noChangeAspect="1" noChangeArrowheads="1"/>
+                    </pic:cNvPicPr>
+                  </pic:nvPicPr>
+                  <pic:blipFill>
+                    <a:blip r:embed="rId12">
+                      <a:extLst>
+                        <a:ext uri="{28A0092B-C50C-407E-A947-70E740481C1C}">
+                          <a14:useLocalDpi xmlns:a14="http://schemas.microsoft.com/office/drawing/2010/main" val="0"/>
+                        </a:ext>
+                      </a:extLst>
+                    </a:blip>
+                    <a:srcRect/>
+                    <a:stretch>
+                      <a:fillRect/>
+                    </a:stretch>
+                  </pic:blipFill>
+                  <pic:spPr bwMode="auto">
+                    <a:xfrm>
+                      <a:off x="0" y="0"/>
+                      <a:ext cx="6565012" cy="2246191"/>
+                    </a:xfrm>
+                    <a:prstGeom prst="rect">
+                      <a:avLst/>
+                    </a:prstGeom>
+                    <a:noFill/>
+                    <a:ln>
+                      <a:noFill/>
+                    </a:ln>
+                  </pic:spPr>
+                </pic:pic>
+              </a:graphicData>
+            </a:graphic>
+          </wp:inline>
+        </w:drawing>
+      </w:r>
+    </w:p>
+    <w:p>
+      <w:pPr>
+        <w:rPr>
+          <w:rFonts w:ascii="Arial" w:hAnsi="Arial" w:cs="Arial"/>
+          <w:color w:val="000000"/>
+          <w:sz w:val="26"/>
+          <w:szCs w:val="26"/>
+        </w:rPr>
+      </w:pPr>
+      <w:r>
+        <w:rPr>
+          <w:rFonts w:ascii="Arial" w:hAnsi="Arial" w:cs="Arial"/>
+          <w:noProof/>
+          <w:color w:val="000000"/>
+          <w:bdr w:val="single" w:sz="18" w:space="0" w:color="FF0000" w:frame="1"/>
+        </w:rPr>
+        <w:drawing>
+          <wp:inline distT="0" distB="0" distL="0" distR="0" wp14:anchorId="5BE27BA5" wp14:editId="1AAE43E8">
+            <wp:extent cx="3430905" cy="752475"/>
+            <wp:effectExtent l="0" t="0" r="0" b="9525"/>
+            <wp:docPr id="8" name="Picture 8"/>
+            <wp:cNvGraphicFramePr>
+              <a:graphicFrameLocks xmlns:a="http://schemas.openxmlformats.org/drawingml/2006/main" noChangeAspect="1"/>
+            </wp:cNvGraphicFramePr>
+            <a:graphic xmlns:a="http://schemas.openxmlformats.org/drawingml/2006/main">
+              <a:graphicData uri="http://schemas.openxmlformats.org/drawingml/2006/picture">
+                <pic:pic xmlns:pic="http://schemas.openxmlformats.org/drawingml/2006/picture">
+                  <pic:nvPicPr>
+                    <pic:cNvPr id="0" name="Picture 3"/>
+                    <pic:cNvPicPr>
+                      <a:picLocks noChangeAspect="1" noChangeArrowheads="1"/>
+                    </pic:cNvPicPr>
+                  </pic:nvPicPr>
+                  <pic:blipFill>
+                    <a:blip r:embed="rId13">
+                      <a:extLst>
+                        <a:ext uri="{28A0092B-C50C-407E-A947-70E740481C1C}">
+                          <a14:useLocalDpi xmlns:a14="http://schemas.microsoft.com/office/drawing/2010/main" val="0"/>
+                        </a:ext>
+                      </a:extLst>
+                    </a:blip>
+                    <a:srcRect/>
+                    <a:stretch>
+                      <a:fillRect/>
+                    </a:stretch>
+                  </pic:blipFill>
+                  <pic:spPr bwMode="auto">
+                    <a:xfrm>
+                      <a:off x="0" y="0"/>
+                      <a:ext cx="3430905" cy="752475"/>
+                    </a:xfrm>
+                    <a:prstGeom prst="rect">
+                      <a:avLst/>
+                    </a:prstGeom>
+                    <a:noFill/>
+                    <a:ln>
+                      <a:noFill/>
+                    </a:ln>
+                  </pic:spPr>
+                </pic:pic>
+              </a:graphicData>
+            </a:graphic>
+          </wp:inline>
+        </w:drawing>
+      </w:r>
+    </w:p>
+    <w:p>
+      <w:pPr>
+        <w:rPr>
+          <w:rFonts w:ascii="Arial" w:hAnsi="Arial" w:cs="Arial"/>
+          <w:color w:val="000000"/>
+          <w:sz w:val="26"/>
+          <w:szCs w:val="26"/>
+        </w:rPr>
+      </w:pPr>
+      <w:r>
+        <w:rPr>
+          <w:rFonts w:ascii="Arial" w:hAnsi="Arial" w:cs="Arial"/>
+          <w:color w:val="000000"/>
+          <w:sz w:val="26"/>
+          <w:szCs w:val="26"/>
+        </w:rPr>
+        <w:t>Инициализация кластера</w:t>
+      </w:r>
+    </w:p>
+    <w:p>
+      <w:pPr>
+        <w:rPr>
+          <w:sz w:val="24"/>
+          <w:szCs w:val="24"/>
+        </w:rPr>
+      </w:pPr>
+      <w:r>
+        <w:rPr>
+          <w:rFonts w:ascii="Arial" w:hAnsi="Arial" w:cs="Arial"/>
+          <w:noProof/>
+          <w:color w:val="000000"/>
+          <w:bdr w:val="single" w:sz="18" w:space="0" w:color="FF0000" w:frame="1"/>
+        </w:rPr>
+        <w:drawing>
+          <wp:inline distT="0" distB="0" distL="0" distR="0" wp14:anchorId="1AE8A05B" wp14:editId="4CD7060D">
+            <wp:extent cx="11018196" cy="1925254"/>
+            <wp:effectExtent l="0" t="0" r="0" b="0"/>
+            <wp:docPr id="6" name="Picture 6"/>
+            <wp:cNvGraphicFramePr>
+              <a:graphicFrameLocks xmlns:a="http://schemas.openxmlformats.org/drawingml/2006/main" noChangeAspect="1"/>
+            </wp:cNvGraphicFramePr>
+            <a:graphic xmlns:a="http://schemas.openxmlformats.org/drawingml/2006/main">
+              <a:graphicData uri="http://schemas.openxmlformats.org/drawingml/2006/picture">
+                <pic:pic xmlns:pic="http://schemas.openxmlformats.org/drawingml/2006/picture">
+                  <pic:nvPicPr>
+                    <pic:cNvPr id="0" name="Picture 1"/>
+                    <pic:cNvPicPr>
+                      <a:picLocks noChangeAspect="1" noChangeArrowheads="1"/>
+                    </pic:cNvPicPr>
+                  </pic:nvPicPr>
+                  <pic:blipFill>
+                    <a:blip r:embed="rId14">
+                      <a:extLst>
+                        <a:ext uri="{28A0092B-C50C-407E-A947-70E740481C1C}">
+                          <a14:useLocalDpi xmlns:a14="http://schemas.microsoft.com/office/drawing/2010/main" val="0"/>
+                        </a:ext>
+                      </a:extLst>
+                    </a:blip>
+                    <a:srcRect/>
+                    <a:stretch>
+                      <a:fillRect/>
+                    </a:stretch>
+                  </pic:blipFill>
+                  <pic:spPr bwMode="auto">
+                    <a:xfrm>
+                      <a:off x="0" y="0"/>
+                      <a:ext cx="11044547" cy="1929858"/>
+                    </a:xfrm>
+                    <a:prstGeom prst="rect">
+                      <a:avLst/>
+                    </a:prstGeom>
+                    <a:noFill/>
+                    <a:ln>
+                      <a:noFill/>
+                    </a:ln>
+                  </pic:spPr>
+                </pic:pic>
+              </a:graphicData>
+            </a:graphic>
+          </wp:inline>
+        </w:drawing>
+      </w:r>
+    </w:p>
+    <w:p>
+      <w:pPr>
+        <w:pStyle w:val="NormalWeb"/>
+        <w:numPr>
+          <w:ilvl w:val="0"/>
+          <w:numId w:val="1"/>
+        </w:numPr>
+        <w:spacing w:before="0" w:beforeAutospacing="0" w:after="0" w:afterAutospacing="0"/>
+        <w:textAlignment w:val="baseline"/>
+        <w:rPr>
+          <w:rFonts w:ascii="Arial" w:hAnsi="Arial" w:cs="Arial"/>
+          <w:color w:val="000000"/>
+          <w:sz w:val="26"/>
+          <w:szCs w:val="26"/>
+        </w:rPr>
+      </w:pPr>
+      <w:r>
+        <w:rPr>
+          <w:rFonts w:ascii="Arial" w:hAnsi="Arial" w:cs="Arial"/>
+          <w:color w:val="000000"/>
+          <w:sz w:val="26"/>
+          <w:szCs w:val="26"/>
+        </w:rPr>
+        <w:t xml:space="preserve">Добавление новых </w:t>
+      </w:r>
+      <w:proofErr w:type="spellStart"/>
+      <w:r>
+        <w:rPr>
+          <w:rFonts w:ascii="Arial" w:hAnsi="Arial" w:cs="Arial"/>
+          <w:color w:val="000000"/>
+          <w:sz w:val="26"/>
+          <w:szCs w:val="26"/>
+        </w:rPr>
+        <w:t>нод</w:t>
+      </w:r>
+      <w:proofErr w:type="spellEnd"/>
+      <w:r>
+        <w:rPr>
+          <w:rFonts w:ascii="Arial" w:hAnsi="Arial" w:cs="Arial"/>
+          <w:color w:val="000000"/>
+          <w:sz w:val="26"/>
+          <w:szCs w:val="26"/>
+        </w:rPr>
+        <w:t>:</w:t>
+      </w:r>
+    </w:p>
+    <w:p>
+      <w:pPr>
+        <w:pStyle w:val="NormalWeb"/>
+        <w:spacing w:before="0" w:beforeAutospacing="0" w:after="0" w:afterAutospacing="0"/>
+        <w:ind w:left="720"/>
+        <w:rPr>
+          <w:rFonts w:ascii="Arial" w:hAnsi="Arial" w:cs="Arial"/>
+          <w:color w:val="000000"/>
+          <w:sz w:val="26"/>
+          <w:szCs w:val="26"/>
+        </w:rPr>
+      </w:pPr>
+      <w:r>
+        <w:rPr>
+          <w:rFonts w:ascii="Arial" w:hAnsi="Arial" w:cs="Arial"/>
+          <w:color w:val="000000"/>
+          <w:sz w:val="26"/>
+          <w:szCs w:val="26"/>
+        </w:rPr>
+        <w:t>1-ая</w:t>
+      </w:r>
+    </w:p>
+    <w:p>
+      <w:pPr>
+        <w:pStyle w:val="NormalWeb"/>
+        <w:spacing w:before="0" w:beforeAutospacing="0" w:after="0" w:afterAutospacing="0"/>
+      </w:pPr>
+      <w:r>
+        <w:rPr>
+          <w:rFonts w:ascii="Arial" w:hAnsi="Arial" w:cs="Arial"/>
+          <w:noProof/>
+          <w:color w:val="000000"/>
+          <w:bdr w:val="single" w:sz="18" w:space="0" w:color="FF0000" w:frame="1"/>
+        </w:rPr>
+        <w:drawing>
+          <wp:inline distT="0" distB="0" distL="0" distR="0" wp14:anchorId="78924C43" wp14:editId="11F06C45">
+            <wp:extent cx="12671898" cy="853053"/>
+            <wp:effectExtent l="0" t="0" r="0" b="4445"/>
+            <wp:docPr id="9" name="Picture 9"/>
+            <wp:cNvGraphicFramePr>
+              <a:graphicFrameLocks xmlns:a="http://schemas.openxmlformats.org/drawingml/2006/main" noChangeAspect="1"/>
+            </wp:cNvGraphicFramePr>
+            <a:graphic xmlns:a="http://schemas.openxmlformats.org/drawingml/2006/main">
+              <a:graphicData uri="http://schemas.openxmlformats.org/drawingml/2006/picture">
+                <pic:pic xmlns:pic="http://schemas.openxmlformats.org/drawingml/2006/picture">
+                  <pic:nvPicPr>
+                    <pic:cNvPr id="0" name="Picture 4"/>
+                    <pic:cNvPicPr>
+                      <a:picLocks noChangeAspect="1" noChangeArrowheads="1"/>
+                    </pic:cNvPicPr>
+                  </pic:nvPicPr>
+                  <pic:blipFill>
+                    <a:blip r:embed="rId15">
+                      <a:extLst>
+                        <a:ext uri="{28A0092B-C50C-407E-A947-70E740481C1C}">
+                          <a14:useLocalDpi xmlns:a14="http://schemas.microsoft.com/office/drawing/2010/main" val="0"/>
+                        </a:ext>
+                      </a:extLst>
+                    </a:blip>
+                    <a:srcRect/>
+                    <a:stretch>
+                      <a:fillRect/>
+                    </a:stretch>
+                  </pic:blipFill>
+                  <pic:spPr bwMode="auto">
+                    <a:xfrm>
+                      <a:off x="0" y="0"/>
+                      <a:ext cx="12846046" cy="864776"/>
+                    </a:xfrm>
+                    <a:prstGeom prst="rect">
+                      <a:avLst/>
+                    </a:prstGeom>
+                    <a:noFill/>
+                    <a:ln>
+                      <a:noFill/>
+                    </a:ln>
+                  </pic:spPr>
+                </pic:pic>
+              </a:graphicData>
+            </a:graphic>
+          </wp:inline>
+        </w:drawing>
+      </w:r>
+    </w:p>
+    <w:p>
+      <w:pPr>
+        <w:pStyle w:val="NormalWeb"/>
+        <w:spacing w:before="0" w:beforeAutospacing="0" w:after="0" w:afterAutospacing="0"/>
+      </w:pPr>
+    </w:p>
+    <w:p>
+      <w:pPr>
+        <w:pStyle w:val="NormalWeb"/>
+        <w:spacing w:before="0" w:beforeAutospacing="0" w:after="0" w:afterAutospacing="0"/>
+      </w:pPr>
+      <w:r>
+        <w:rPr>
+          <w:rFonts w:ascii="Arial" w:hAnsi="Arial" w:cs="Arial"/>
+          <w:color w:val="000000"/>
+          <w:sz w:val="22"/>
+          <w:szCs w:val="22"/>
+        </w:rPr>
+        <w:t>     2-я</w:t>
+      </w:r>
+    </w:p>
+    <w:p>
+      <w:pPr>
+        <w:pStyle w:val="NormalWeb"/>
+        <w:spacing w:before="0" w:beforeAutospacing="0" w:after="0" w:afterAutospacing="0"/>
+      </w:pPr>
+      <w:r>
+        <w:rPr>
+          <w:rFonts w:ascii="Arial" w:hAnsi="Arial" w:cs="Arial"/>
+          <w:noProof/>
+          <w:color w:val="000000"/>
+          <w:bdr w:val="single" w:sz="18" w:space="0" w:color="FF0000" w:frame="1"/>
+        </w:rPr>
+        <w:drawing>
+          <wp:inline distT="0" distB="0" distL="0" distR="0" wp14:anchorId="55587239" wp14:editId="653E5B1D">
+            <wp:extent cx="12717294" cy="934956"/>
+            <wp:effectExtent l="0" t="0" r="0" b="0"/>
+            <wp:docPr id="10" name="Picture 10"/>
+            <wp:cNvGraphicFramePr>
+              <a:graphicFrameLocks xmlns:a="http://schemas.openxmlformats.org/drawingml/2006/main" noChangeAspect="1"/>
+            </wp:cNvGraphicFramePr>
+            <a:graphic xmlns:a="http://schemas.openxmlformats.org/drawingml/2006/main">
+              <a:graphicData uri="http://schemas.openxmlformats.org/drawingml/2006/picture">
+                <pic:pic xmlns:pic="http://schemas.openxmlformats.org/drawingml/2006/picture">
+                  <pic:nvPicPr>
+                    <pic:cNvPr id="0" name="Picture 6"/>
+                    <pic:cNvPicPr>
+                      <a:picLocks noChangeAspect="1" noChangeArrowheads="1"/>
+                    </pic:cNvPicPr>
+                  </pic:nvPicPr>
+                  <pic:blipFill>
+                    <a:blip r:embed="rId16">
+                      <a:extLst>
+                        <a:ext uri="{28A0092B-C50C-407E-A947-70E740481C1C}">
+                          <a14:useLocalDpi xmlns:a14="http://schemas.microsoft.com/office/drawing/2010/main" val="0"/>
+                        </a:ext>
+                      </a:extLst>
+                    </a:blip>
+                    <a:srcRect/>
+                    <a:stretch>
+                      <a:fillRect/>
+                    </a:stretch>
+                  </pic:blipFill>
+                  <pic:spPr bwMode="auto">
+                    <a:xfrm>
+                      <a:off x="0" y="0"/>
+                      <a:ext cx="12815729" cy="942193"/>
+                    </a:xfrm>
+                    <a:prstGeom prst="rect">
+                      <a:avLst/>
+                    </a:prstGeom>
+                    <a:noFill/>
+                    <a:ln>
+                      <a:noFill/>
+                    </a:ln>
+                  </pic:spPr>
+                </pic:pic>
+              </a:graphicData>
+            </a:graphic>
+          </wp:inline>
+        </w:drawing>
+      </w:r>
+    </w:p>
+    <w:p/>
+    <w:p>
+      <w:pPr>
+        <w:pStyle w:val="NormalWeb"/>
+        <w:numPr>
+          <w:ilvl w:val="0"/>
+          <w:numId w:val="2"/>
+        </w:numPr>
+        <w:spacing w:before="0" w:beforeAutospacing="0" w:after="0" w:afterAutospacing="0"/>
+        <w:textAlignment w:val="baseline"/>
+      </w:pPr>
+      <w:r>
+        <w:rPr>
+          <w:rFonts w:ascii="Arial" w:hAnsi="Arial" w:cs="Arial"/>
+          <w:color w:val="000000"/>
+          <w:sz w:val="26"/>
+          <w:szCs w:val="26"/>
+        </w:rPr>
+        <w:t>Проверка состояния кластера</w:t>
+      </w:r>
+    </w:p>
+    <w:p>
+      <w:r>
+        <w:rPr>
+          <w:rFonts w:ascii="Arial" w:hAnsi="Arial" w:cs="Arial"/>
+          <w:noProof/>
+          <w:color w:val="000000"/>
+          <w:bdr w:val="single" w:sz="18" w:space="0" w:color="FF0000" w:frame="1"/>
+        </w:rPr>
+        <w:drawing>
+          <wp:inline distT="0" distB="0" distL="0" distR="0" wp14:anchorId="15A23283" wp14:editId="77DAF48F">
+            <wp:extent cx="7931285" cy="1145915"/>
+            <wp:effectExtent l="0" t="0" r="0" b="0"/>
+            <wp:docPr id="11" name="Picture 11"/>
+            <wp:cNvGraphicFramePr>
+              <a:graphicFrameLocks xmlns:a="http://schemas.openxmlformats.org/drawingml/2006/main" noChangeAspect="1"/>
+            </wp:cNvGraphicFramePr>
+            <a:graphic xmlns:a="http://schemas.openxmlformats.org/drawingml/2006/main">
+              <a:graphicData uri="http://schemas.openxmlformats.org/drawingml/2006/picture">
+                <pic:pic xmlns:pic="http://schemas.openxmlformats.org/drawingml/2006/picture">
+                  <pic:nvPicPr>
+                    <pic:cNvPr id="0" name="Picture 8"/>
+                    <pic:cNvPicPr>
+                      <a:picLocks noChangeAspect="1" noChangeArrowheads="1"/>
+                    </pic:cNvPicPr>
+                  </pic:nvPicPr>
+                  <pic:blipFill>
+                    <a:blip r:embed="rId17">
+                      <a:extLst>
+                        <a:ext uri="{28A0092B-C50C-407E-A947-70E740481C1C}">
+                          <a14:useLocalDpi xmlns:a14="http://schemas.microsoft.com/office/drawing/2010/main" val="0"/>
+                        </a:ext>
+                      </a:extLst>
+                    </a:blip>
+                    <a:srcRect/>
+                    <a:stretch>
+                      <a:fillRect/>
+                    </a:stretch>
+                  </pic:blipFill>
+                  <pic:spPr bwMode="auto">
+                    <a:xfrm>
+                      <a:off x="0" y="0"/>
+                      <a:ext cx="7961790" cy="1150322"/>
+                    </a:xfrm>
+                    <a:prstGeom prst="rect">
+                      <a:avLst/>
+                    </a:prstGeom>
+                    <a:noFill/>
+                    <a:ln>
+                      <a:noFill/>
+                    </a:ln>
+                  </pic:spPr>
+                </pic:pic>
+              </a:graphicData>
+            </a:graphic>
+          </wp:inline>
+        </w:drawing>
+      </w:r>
+    </w:p>
+    <w:p/>
+    <w:p>
+      <w:pPr>
+        <w:rPr>
+          <w:rFonts w:ascii="Arial" w:hAnsi="Arial" w:cs="Arial"/>
+          <w:color w:val="000000"/>
+          <w:sz w:val="26"/>
+          <w:szCs w:val="26"/>
+        </w:rPr>
+      </w:pPr>
+      <w:r>
+        <w:rPr>
+          <w:rFonts w:ascii="Arial" w:hAnsi="Arial" w:cs="Arial"/>
+          <w:color w:val="000000"/>
+          <w:sz w:val="26"/>
+          <w:szCs w:val="26"/>
+        </w:rPr>
+        <w:t>Добавление нового менеджера</w:t>
+      </w:r>
+    </w:p>
+    <w:p>
+      <w:r>
+        <w:rPr>
+          <w:rFonts w:ascii="Arial" w:hAnsi="Arial" w:cs="Arial"/>
+          <w:noProof/>
+          <w:color w:val="000000"/>
+          <w:bdr w:val="single" w:sz="18" w:space="0" w:color="FF0000" w:frame="1"/>
+        </w:rPr>
+        <w:drawing>
+          <wp:inline distT="0" distB="0" distL="0" distR="0" wp14:anchorId="1E5ECEC1" wp14:editId="666C4DCE">
+            <wp:extent cx="8411183" cy="1397023"/>
+            <wp:effectExtent l="0" t="0" r="9525" b="0"/>
+            <wp:docPr id="12" name="Picture 12"/>
+            <wp:cNvGraphicFramePr>
+              <a:graphicFrameLocks xmlns:a="http://schemas.openxmlformats.org/drawingml/2006/main" noChangeAspect="1"/>
+            </wp:cNvGraphicFramePr>
+            <a:graphic xmlns:a="http://schemas.openxmlformats.org/drawingml/2006/main">
+              <a:graphicData uri="http://schemas.openxmlformats.org/drawingml/2006/picture">
+                <pic:pic xmlns:pic="http://schemas.openxmlformats.org/drawingml/2006/picture">
+                  <pic:nvPicPr>
+                    <pic:cNvPr id="0" name="Picture 9"/>
+                    <pic:cNvPicPr>
+                      <a:picLocks noChangeAspect="1" noChangeArrowheads="1"/>
+                    </pic:cNvPicPr>
+                  </pic:nvPicPr>
+                  <pic:blipFill>
+                    <a:blip r:embed="rId18">
+                      <a:extLst>
+                        <a:ext uri="{28A0092B-C50C-407E-A947-70E740481C1C}">
+                          <a14:useLocalDpi xmlns:a14="http://schemas.microsoft.com/office/drawing/2010/main" val="0"/>
+                        </a:ext>
+                      </a:extLst>
+                    </a:blip>
+                    <a:srcRect/>
+                    <a:stretch>
+                      <a:fillRect/>
+                    </a:stretch>
+                  </pic:blipFill>
+                  <pic:spPr bwMode="auto">
+                    <a:xfrm>
+                      <a:off x="0" y="0"/>
+                      <a:ext cx="8474072" cy="1407468"/>
+                    </a:xfrm>
+                    <a:prstGeom prst="rect">
+                      <a:avLst/>
+                    </a:prstGeom>
+                    <a:noFill/>
+                    <a:ln>
+                      <a:noFill/>
+                    </a:ln>
+                  </pic:spPr>
+                </pic:pic>
+              </a:graphicData>
+            </a:graphic>
+          </wp:inline>
+        </w:drawing>
+      </w:r>
+    </w:p>
+    <w:p/>
+    <w:p>
+      <w:pPr>
+        <w:rPr>
+          <w:rFonts w:ascii="Arial" w:hAnsi="Arial" w:cs="Arial"/>
+          <w:color w:val="000000"/>
+          <w:sz w:val="26"/>
+          <w:szCs w:val="26"/>
+        </w:rPr>
+      </w:pPr>
+      <w:r>
+        <w:rPr>
+          <w:rFonts w:ascii="Arial" w:hAnsi="Arial" w:cs="Arial"/>
+          <w:color w:val="000000"/>
+          <w:sz w:val="26"/>
+          <w:szCs w:val="26"/>
+        </w:rPr>
+        <w:t xml:space="preserve">Инспекция содержания </w:t>
+      </w:r>
+      <w:proofErr w:type="spellStart"/>
+      <w:r>
+        <w:rPr>
+          <w:rFonts w:ascii="Arial" w:hAnsi="Arial" w:cs="Arial"/>
+          <w:color w:val="000000"/>
+          <w:sz w:val="26"/>
+          <w:szCs w:val="26"/>
+        </w:rPr>
+        <w:t>ноды</w:t>
+      </w:r>
+      <w:proofErr w:type="spellEnd"/>
+    </w:p>
+    <w:p>
+      <w:r>
+        <w:rPr>
+          <w:rFonts w:ascii="Arial" w:hAnsi="Arial" w:cs="Arial"/>
+          <w:noProof/>
+          <w:color w:val="000000"/>
+          <w:bdr w:val="single" w:sz="18" w:space="0" w:color="FF0000" w:frame="1"/>
+        </w:rPr>
+        <w:drawing>
+          <wp:inline distT="0" distB="0" distL="0" distR="0" wp14:anchorId="3FD43B7B" wp14:editId="470A7526">
+            <wp:extent cx="5298332" cy="3262497"/>
+            <wp:effectExtent l="0" t="0" r="0" b="0"/>
+            <wp:docPr id="13" name="Picture 13"/>
+            <wp:cNvGraphicFramePr>
+              <a:graphicFrameLocks xmlns:a="http://schemas.openxmlformats.org/drawingml/2006/main" noChangeAspect="1"/>
+            </wp:cNvGraphicFramePr>
+            <a:graphic xmlns:a="http://schemas.openxmlformats.org/drawingml/2006/main">
+              <a:graphicData uri="http://schemas.openxmlformats.org/drawingml/2006/picture">
+                <pic:pic xmlns:pic="http://schemas.openxmlformats.org/drawingml/2006/picture">
+                  <pic:nvPicPr>
+                    <pic:cNvPr id="0" name="Picture 10"/>
+                    <pic:cNvPicPr>
+                      <a:picLocks noChangeAspect="1" noChangeArrowheads="1"/>
+                    </pic:cNvPicPr>
+                  </pic:nvPicPr>
+                  <pic:blipFill>
+                    <a:blip r:embed="rId19">
+                      <a:extLst>
+                        <a:ext uri="{28A0092B-C50C-407E-A947-70E740481C1C}">
+                          <a14:useLocalDpi xmlns:a14="http://schemas.microsoft.com/office/drawing/2010/main" val="0"/>
+                        </a:ext>
+                      </a:extLst>
+                    </a:blip>
+                    <a:srcRect/>
+                    <a:stretch>
+                      <a:fillRect/>
+                    </a:stretch>
+                  </pic:blipFill>
+                  <pic:spPr bwMode="auto">
+                    <a:xfrm>
+                      <a:off x="0" y="0"/>
+                      <a:ext cx="5303037" cy="3265394"/>
+                    </a:xfrm>
+                    <a:prstGeom prst="rect">
+                      <a:avLst/>
+                    </a:prstGeom>
+                    <a:noFill/>
+                    <a:ln>
+                      <a:noFill/>
+                    </a:ln>
+                  </pic:spPr>
+                </pic:pic>
+              </a:graphicData>
+            </a:graphic>
+          </wp:inline>
+        </w:drawing>
+      </w:r>
+    </w:p>
+    <w:p>
+      <w:r>
+        <w:rPr>
+          <w:rFonts w:ascii="Arial" w:hAnsi="Arial" w:cs="Arial"/>
+          <w:noProof/>
+          <w:color w:val="000000"/>
+          <w:bdr w:val="single" w:sz="18" w:space="0" w:color="FF0000" w:frame="1"/>
+        </w:rPr>
+        <w:drawing>
+          <wp:inline distT="0" distB="0" distL="0" distR="0" wp14:anchorId="06E1F1A3" wp14:editId="63BFEE29">
+            <wp:extent cx="5295651" cy="2827506"/>
+            <wp:effectExtent l="0" t="0" r="635" b="0"/>
+            <wp:docPr id="14" name="Picture 14"/>
+            <wp:cNvGraphicFramePr>
+              <a:graphicFrameLocks xmlns:a="http://schemas.openxmlformats.org/drawingml/2006/main" noChangeAspect="1"/>
+            </wp:cNvGraphicFramePr>
+            <a:graphic xmlns:a="http://schemas.openxmlformats.org/drawingml/2006/main">
+              <a:graphicData uri="http://schemas.openxmlformats.org/drawingml/2006/picture">
+                <pic:pic xmlns:pic="http://schemas.openxmlformats.org/drawingml/2006/picture">
+                  <pic:nvPicPr>
+                    <pic:cNvPr id="0" name="Picture 12"/>
+                    <pic:cNvPicPr>
+                      <a:picLocks noChangeAspect="1" noChangeArrowheads="1"/>
+                    </pic:cNvPicPr>
+                  </pic:nvPicPr>
+                  <pic:blipFill>
+                    <a:blip r:embed="rId20">
+                      <a:extLst>
+                        <a:ext uri="{28A0092B-C50C-407E-A947-70E740481C1C}">
+                          <a14:useLocalDpi xmlns:a14="http://schemas.microsoft.com/office/drawing/2010/main" val="0"/>
+                        </a:ext>
+                      </a:extLst>
+                    </a:blip>
+                    <a:srcRect/>
+                    <a:stretch>
+                      <a:fillRect/>
+                    </a:stretch>
+                  </pic:blipFill>
+                  <pic:spPr bwMode="auto">
+                    <a:xfrm>
+                      <a:off x="0" y="0"/>
+                      <a:ext cx="5324306" cy="2842806"/>
+                    </a:xfrm>
+                    <a:prstGeom prst="rect">
+                      <a:avLst/>
+                    </a:prstGeom>
+                    <a:noFill/>
+                    <a:ln>
+                      <a:noFill/>
+                    </a:ln>
+                  </pic:spPr>
+                </pic:pic>
+              </a:graphicData>
+            </a:graphic>
+          </wp:inline>
+        </w:drawing>
+      </w:r>
+    </w:p>
+    <w:p/>
+    <w:p>
+      <w:pPr>
+        <w:rPr>
+          <w:rFonts w:ascii="Arial" w:hAnsi="Arial" w:cs="Arial"/>
+          <w:color w:val="000000"/>
+        </w:rPr>
+      </w:pPr>
+      <w:r>
+        <w:rPr>
+          <w:rFonts w:ascii="Arial" w:hAnsi="Arial" w:cs="Arial"/>
+          <w:color w:val="000000"/>
+          <w:sz w:val="26"/>
+          <w:szCs w:val="26"/>
+        </w:rPr>
+        <w:t>Просмотр имеющихся  сетей в кластере</w:t>
+      </w:r>
+    </w:p>
+    <w:p>
+      <w:r>
+        <w:rPr>
+          <w:rFonts w:ascii="Arial" w:hAnsi="Arial" w:cs="Arial"/>
+          <w:noProof/>
+          <w:color w:val="000000"/>
+          <w:bdr w:val="single" w:sz="18" w:space="0" w:color="FF0000" w:frame="1"/>
+        </w:rPr>
+        <w:drawing>
+          <wp:inline distT="0" distB="0" distL="0" distR="0" wp14:anchorId="26C952D3" wp14:editId="00ED7A57">
+            <wp:extent cx="5337243" cy="1699388"/>
+            <wp:effectExtent l="0" t="0" r="0" b="0"/>
+            <wp:docPr id="15" name="Picture 15"/>
+            <wp:cNvGraphicFramePr>
+              <a:graphicFrameLocks xmlns:a="http://schemas.openxmlformats.org/drawingml/2006/main" noChangeAspect="1"/>
+            </wp:cNvGraphicFramePr>
+            <a:graphic xmlns:a="http://schemas.openxmlformats.org/drawingml/2006/main">
+              <a:graphicData uri="http://schemas.openxmlformats.org/drawingml/2006/picture">
+                <pic:pic xmlns:pic="http://schemas.openxmlformats.org/drawingml/2006/picture">
+                  <pic:nvPicPr>
+                    <pic:cNvPr id="0" name="Picture 14"/>
+                    <pic:cNvPicPr>
+                      <a:picLocks noChangeAspect="1" noChangeArrowheads="1"/>
+                    </pic:cNvPicPr>
+                  </pic:nvPicPr>
+                  <pic:blipFill>
+                    <a:blip r:embed="rId21">
+                      <a:extLst>
+                        <a:ext uri="{28A0092B-C50C-407E-A947-70E740481C1C}">
+                          <a14:useLocalDpi xmlns:a14="http://schemas.microsoft.com/office/drawing/2010/main" val="0"/>
+                        </a:ext>
+                      </a:extLst>
+                    </a:blip>
+                    <a:srcRect/>
+                    <a:stretch>
+                      <a:fillRect/>
+                    </a:stretch>
+                  </pic:blipFill>
+                  <pic:spPr bwMode="auto">
+                    <a:xfrm>
+                      <a:off x="0" y="0"/>
+                      <a:ext cx="5344012" cy="1701543"/>
+                    </a:xfrm>
+                    <a:prstGeom prst="rect">
+                      <a:avLst/>
+                    </a:prstGeom>
+                    <a:noFill/>
+                    <a:ln>
+                      <a:noFill/>
+                    </a:ln>
+                  </pic:spPr>
+                </pic:pic>
+              </a:graphicData>
+            </a:graphic>
+          </wp:inline>
+        </w:drawing>
+      </w:r>
+    </w:p>
+    <w:p>
+      <w:pPr>
+        <w:rPr>
+          <w:rFonts w:ascii="Arial" w:hAnsi="Arial" w:cs="Arial"/>
+          <w:color w:val="000000"/>
+          <w:sz w:val="26"/>
+          <w:szCs w:val="26"/>
+        </w:rPr>
+      </w:pPr>
+    </w:p>
+    <w:p>
+      <w:pPr>
+        <w:rPr>
+          <w:rFonts w:ascii="Arial" w:hAnsi="Arial" w:cs="Arial"/>
+          <w:color w:val="000000"/>
+        </w:rPr>
+      </w:pPr>
+      <w:r>
+        <w:rPr>
+          <w:rFonts w:ascii="Arial" w:hAnsi="Arial" w:cs="Arial"/>
+          <w:color w:val="000000"/>
+          <w:sz w:val="26"/>
+          <w:szCs w:val="26"/>
+        </w:rPr>
+        <w:t>Создание сети</w:t>
+      </w:r>
+      <w:r>
+        <w:rPr>
+          <w:rFonts w:ascii="Arial" w:hAnsi="Arial" w:cs="Arial"/>
+          <w:color w:val="000000"/>
+        </w:rPr>
+        <w:t>:</w:t>
+      </w:r>
+    </w:p>
+    <w:p>
+      <w:r>
+        <w:rPr>
+          <w:rFonts w:ascii="Arial" w:hAnsi="Arial" w:cs="Arial"/>
+          <w:noProof/>
+          <w:color w:val="000000"/>
+          <w:bdr w:val="single" w:sz="18" w:space="0" w:color="FF0000" w:frame="1"/>
+        </w:rPr>
+        <w:drawing>
+          <wp:inline distT="0" distB="0" distL="0" distR="0" wp14:anchorId="6FB4F3BC" wp14:editId="5CBC10EA">
+            <wp:extent cx="8867810" cy="1861225"/>
+            <wp:effectExtent l="0" t="0" r="0" b="5715"/>
+            <wp:docPr id="16" name="Picture 16"/>
+            <wp:cNvGraphicFramePr>
+              <a:graphicFrameLocks xmlns:a="http://schemas.openxmlformats.org/drawingml/2006/main" noChangeAspect="1"/>
+            </wp:cNvGraphicFramePr>
+            <a:graphic xmlns:a="http://schemas.openxmlformats.org/drawingml/2006/main">
+              <a:graphicData uri="http://schemas.openxmlformats.org/drawingml/2006/picture">
+                <pic:pic xmlns:pic="http://schemas.openxmlformats.org/drawingml/2006/picture">
+                  <pic:nvPicPr>
+                    <pic:cNvPr id="0" name="Picture 16"/>
+                    <pic:cNvPicPr>
+                      <a:picLocks noChangeAspect="1" noChangeArrowheads="1"/>
+                    </pic:cNvPicPr>
+                  </pic:nvPicPr>
+                  <pic:blipFill>
+                    <a:blip r:embed="rId22">
+                      <a:extLst>
+                        <a:ext uri="{28A0092B-C50C-407E-A947-70E740481C1C}">
+                          <a14:useLocalDpi xmlns:a14="http://schemas.microsoft.com/office/drawing/2010/main" val="0"/>
+                        </a:ext>
+                      </a:extLst>
+                    </a:blip>
+                    <a:srcRect/>
+                    <a:stretch>
+                      <a:fillRect/>
+                    </a:stretch>
+                  </pic:blipFill>
+                  <pic:spPr bwMode="auto">
+                    <a:xfrm>
+                      <a:off x="0" y="0"/>
+                      <a:ext cx="8924147" cy="1873049"/>
+                    </a:xfrm>
+                    <a:prstGeom prst="rect">
+                      <a:avLst/>
+                    </a:prstGeom>
+                    <a:noFill/>
+                    <a:ln>
+                      <a:noFill/>
+                    </a:ln>
+                  </pic:spPr>
+                </pic:pic>
+              </a:graphicData>
+            </a:graphic>
+          </wp:inline>
+        </w:drawing>
+      </w:r>
+    </w:p>
+    <w:p/>
+    <w:p>
+      <w:pPr>
+        <w:rPr>
+          <w:rFonts w:ascii="Arial" w:hAnsi="Arial" w:cs="Arial"/>
+          <w:color w:val="000000"/>
+          <w:sz w:val="26"/>
+          <w:szCs w:val="26"/>
+        </w:rPr>
+      </w:pPr>
+      <w:r>
+        <w:rPr>
+          <w:rFonts w:ascii="Arial" w:hAnsi="Arial" w:cs="Arial"/>
+          <w:color w:val="000000"/>
+          <w:sz w:val="26"/>
+          <w:szCs w:val="26"/>
+        </w:rPr>
+        <w:t>Запуск контейнера и подключение его к сети.</w:t>
+      </w:r>
+    </w:p>
+    <w:p>
+      <w:r>
+        <w:rPr>
+          <w:rFonts w:ascii="Arial" w:hAnsi="Arial" w:cs="Arial"/>
+          <w:noProof/>
+          <w:color w:val="000000"/>
+          <w:bdr w:val="single" w:sz="18" w:space="0" w:color="FF0000" w:frame="1"/>
+        </w:rPr>
+        <w:drawing>
+          <wp:inline distT="0" distB="0" distL="0" distR="0" wp14:anchorId="56CFABB6" wp14:editId="754BF75B">
+            <wp:extent cx="8928576" cy="4169924"/>
+            <wp:effectExtent l="0" t="0" r="6350" b="2540"/>
+            <wp:docPr id="18" name="Picture 18"/>
+            <wp:cNvGraphicFramePr>
+              <a:graphicFrameLocks xmlns:a="http://schemas.openxmlformats.org/drawingml/2006/main" noChangeAspect="1"/>
+            </wp:cNvGraphicFramePr>
+            <a:graphic xmlns:a="http://schemas.openxmlformats.org/drawingml/2006/main">
+              <a:graphicData uri="http://schemas.openxmlformats.org/drawingml/2006/picture">
+                <pic:pic xmlns:pic="http://schemas.openxmlformats.org/drawingml/2006/picture">
+                  <pic:nvPicPr>
+                    <pic:cNvPr id="0" name="Picture 18"/>
+                    <pic:cNvPicPr>
+                      <a:picLocks noChangeAspect="1" noChangeArrowheads="1"/>
+                    </pic:cNvPicPr>
+                  </pic:nvPicPr>
+                  <pic:blipFill>
+                    <a:blip r:embed="rId23">
+                      <a:extLst>
+                        <a:ext uri="{28A0092B-C50C-407E-A947-70E740481C1C}">
+                          <a14:useLocalDpi xmlns:a14="http://schemas.microsoft.com/office/drawing/2010/main" val="0"/>
+                        </a:ext>
+                      </a:extLst>
+                    </a:blip>
+                    <a:srcRect/>
+                    <a:stretch>
+                      <a:fillRect/>
+                    </a:stretch>
+                  </pic:blipFill>
+                  <pic:spPr bwMode="auto">
+                    <a:xfrm>
+                      <a:off x="0" y="0"/>
+                      <a:ext cx="8939230" cy="4174900"/>
+                    </a:xfrm>
+                    <a:prstGeom prst="rect">
+                      <a:avLst/>
+                    </a:prstGeom>
+                    <a:noFill/>
+                    <a:ln>
+                      <a:noFill/>
+                    </a:ln>
+                  </pic:spPr>
+                </pic:pic>
+              </a:graphicData>
+            </a:graphic>
+          </wp:inline>
+        </w:drawing>
+      </w:r>
+    </w:p>
+    <w:p/>
+    <w:p>
+      <w:pPr>
+        <w:rPr>
+          <w:rFonts w:ascii="Arial" w:hAnsi="Arial" w:cs="Arial"/>
+          <w:color w:val="000000"/>
+          <w:sz w:val="26"/>
+          <w:szCs w:val="26"/>
+        </w:rPr>
+      </w:pPr>
+      <w:r>
+        <w:rPr>
+          <w:rFonts w:ascii="Arial" w:hAnsi="Arial" w:cs="Arial"/>
+          <w:color w:val="000000"/>
+          <w:sz w:val="26"/>
+          <w:szCs w:val="26"/>
+        </w:rPr>
+        <w:t xml:space="preserve">Запуск  второго контейнера на другой </w:t>
+      </w:r>
+      <w:proofErr w:type="spellStart"/>
+      <w:r>
+        <w:rPr>
+          <w:rFonts w:ascii="Arial" w:hAnsi="Arial" w:cs="Arial"/>
+          <w:color w:val="000000"/>
+          <w:sz w:val="26"/>
+          <w:szCs w:val="26"/>
+        </w:rPr>
+        <w:t>ноде</w:t>
+      </w:r>
+      <w:proofErr w:type="spellEnd"/>
+      <w:r>
+        <w:rPr>
+          <w:rFonts w:ascii="Arial" w:hAnsi="Arial" w:cs="Arial"/>
+          <w:color w:val="000000"/>
+          <w:sz w:val="26"/>
+          <w:szCs w:val="26"/>
+        </w:rPr>
+        <w:t>:</w:t>
+      </w:r>
+    </w:p>
+    <w:p>
+      <w:r>
+        <w:rPr>
+          <w:rFonts w:ascii="Arial" w:hAnsi="Arial" w:cs="Arial"/>
+          <w:noProof/>
+          <w:color w:val="000000"/>
+          <w:bdr w:val="single" w:sz="18" w:space="0" w:color="FF0000" w:frame="1"/>
+        </w:rPr>
+        <w:drawing>
+          <wp:inline distT="0" distB="0" distL="0" distR="0" wp14:anchorId="181BFCF0" wp14:editId="2BDA4F0E">
+            <wp:extent cx="9296950" cy="1511030"/>
+            <wp:effectExtent l="0" t="0" r="0" b="0"/>
+            <wp:docPr id="19" name="Picture 19"/>
+            <wp:cNvGraphicFramePr>
+              <a:graphicFrameLocks xmlns:a="http://schemas.openxmlformats.org/drawingml/2006/main" noChangeAspect="1"/>
+            </wp:cNvGraphicFramePr>
+            <a:graphic xmlns:a="http://schemas.openxmlformats.org/drawingml/2006/main">
+              <a:graphicData uri="http://schemas.openxmlformats.org/drawingml/2006/picture">
+                <pic:pic xmlns:pic="http://schemas.openxmlformats.org/drawingml/2006/picture">
+                  <pic:nvPicPr>
+                    <pic:cNvPr id="0" name="Picture 19"/>
+                    <pic:cNvPicPr>
+                      <a:picLocks noChangeAspect="1" noChangeArrowheads="1"/>
+                    </pic:cNvPicPr>
+                  </pic:nvPicPr>
+                  <pic:blipFill>
+                    <a:blip r:embed="rId24">
+                      <a:extLst>
+                        <a:ext uri="{28A0092B-C50C-407E-A947-70E740481C1C}">
+                          <a14:useLocalDpi xmlns:a14="http://schemas.microsoft.com/office/drawing/2010/main" val="0"/>
+                        </a:ext>
+                      </a:extLst>
+                    </a:blip>
+                    <a:srcRect/>
+                    <a:stretch>
+                      <a:fillRect/>
+                    </a:stretch>
+                  </pic:blipFill>
+                  <pic:spPr bwMode="auto">
+                    <a:xfrm>
+                      <a:off x="0" y="0"/>
+                      <a:ext cx="9345759" cy="1518963"/>
+                    </a:xfrm>
+                    <a:prstGeom prst="rect">
+                      <a:avLst/>
+                    </a:prstGeom>
+                    <a:noFill/>
+                    <a:ln>
+                      <a:noFill/>
+                    </a:ln>
+                  </pic:spPr>
+                </pic:pic>
+              </a:graphicData>
+            </a:graphic>
+          </wp:inline>
+        </w:drawing>
+      </w:r>
+    </w:p>
+    <w:p/>
+    <w:p>
+      <w:pPr>
+        <w:rPr>
+          <w:rFonts w:ascii="Arial" w:hAnsi="Arial" w:cs="Arial"/>
+          <w:color w:val="000000"/>
+          <w:sz w:val="26"/>
+          <w:szCs w:val="26"/>
+        </w:rPr>
+      </w:pPr>
+      <w:r>
+        <w:rPr>
+          <w:rFonts w:ascii="Arial" w:hAnsi="Arial" w:cs="Arial"/>
+          <w:color w:val="000000"/>
+          <w:sz w:val="26"/>
+          <w:szCs w:val="26"/>
+        </w:rPr>
+        <w:t>Проверка контейнеров на связь между собой</w:t>
+      </w:r>
+    </w:p>
+    <w:p>
+      <w:r>
+        <w:rPr>
+          <w:rFonts w:ascii="Arial" w:hAnsi="Arial" w:cs="Arial"/>
+          <w:noProof/>
+          <w:color w:val="000000"/>
+          <w:bdr w:val="single" w:sz="18" w:space="0" w:color="FF0000" w:frame="1"/>
+        </w:rPr>
+        <w:drawing>
+          <wp:inline distT="0" distB="0" distL="0" distR="0" wp14:anchorId="67567A1E" wp14:editId="7AD70E18">
+            <wp:extent cx="5118647" cy="2587558"/>
+            <wp:effectExtent l="0" t="0" r="6350" b="3810"/>
+            <wp:docPr id="20" name="Picture 20"/>
+            <wp:cNvGraphicFramePr>
+              <a:graphicFrameLocks xmlns:a="http://schemas.openxmlformats.org/drawingml/2006/main" noChangeAspect="1"/>
+            </wp:cNvGraphicFramePr>
+            <a:graphic xmlns:a="http://schemas.openxmlformats.org/drawingml/2006/main">
+              <a:graphicData uri="http://schemas.openxmlformats.org/drawingml/2006/picture">
+                <pic:pic xmlns:pic="http://schemas.openxmlformats.org/drawingml/2006/picture">
+                  <pic:nvPicPr>
+                    <pic:cNvPr id="0" name="Picture 20"/>
+                    <pic:cNvPicPr>
+                      <a:picLocks noChangeAspect="1" noChangeArrowheads="1"/>
+                    </pic:cNvPicPr>
+                  </pic:nvPicPr>
+                  <pic:blipFill>
+                    <a:blip r:embed="rId25">
+                      <a:extLst>
+                        <a:ext uri="{28A0092B-C50C-407E-A947-70E740481C1C}">
+                          <a14:useLocalDpi xmlns:a14="http://schemas.microsoft.com/office/drawing/2010/main" val="0"/>
+                        </a:ext>
+                      </a:extLst>
+                    </a:blip>
+                    <a:srcRect/>
+                    <a:stretch>
+                      <a:fillRect/>
+                    </a:stretch>
+                  </pic:blipFill>
+                  <pic:spPr bwMode="auto">
+                    <a:xfrm>
+                      <a:off x="0" y="0"/>
+                      <a:ext cx="5134173" cy="2595407"/>
+                    </a:xfrm>
+                    <a:prstGeom prst="rect">
+                      <a:avLst/>
+                    </a:prstGeom>
+                    <a:noFill/>
+                    <a:ln>
+                      <a:noFill/>
+                    </a:ln>
+                  </pic:spPr>
+                </pic:pic>
+              </a:graphicData>
+            </a:graphic>
+          </wp:inline>
+        </w:drawing>
+      </w:r>
+    </w:p>
+    <w:p/>
+    <w:p>
+      <w:pPr>
+        <w:rPr>
+          <w:rFonts w:ascii="Arial" w:hAnsi="Arial" w:cs="Arial"/>
+          <w:color w:val="000000"/>
+        </w:rPr>
+      </w:pPr>
+      <w:r>
+        <w:rPr>
+          <w:rFonts w:ascii="Arial" w:hAnsi="Arial" w:cs="Arial"/>
+          <w:color w:val="000000"/>
+          <w:sz w:val="26"/>
+          <w:szCs w:val="26"/>
+        </w:rPr>
+        <w:t>Доступные сетевые пространства имен</w:t>
+      </w:r>
+      <w:r>
+        <w:rPr>
+          <w:rFonts w:ascii="Arial" w:hAnsi="Arial" w:cs="Arial"/>
+          <w:color w:val="000000"/>
+        </w:rPr>
+        <w:t>:</w:t>
+      </w:r>
+    </w:p>
+    <w:p>
+      <w:r>
+        <w:rPr>
+          <w:rFonts w:ascii="Arial" w:hAnsi="Arial" w:cs="Arial"/>
+          <w:noProof/>
+          <w:color w:val="000000"/>
+          <w:bdr w:val="single" w:sz="18" w:space="0" w:color="FF0000" w:frame="1"/>
+        </w:rPr>
+        <w:drawing>
+          <wp:inline distT="0" distB="0" distL="0" distR="0" wp14:anchorId="10AC0E89" wp14:editId="403C3824">
+            <wp:extent cx="4773039" cy="2071166"/>
+            <wp:effectExtent l="0" t="0" r="8890" b="5715"/>
+            <wp:docPr id="21" name="Picture 21"/>
+            <wp:cNvGraphicFramePr>
+              <a:graphicFrameLocks xmlns:a="http://schemas.openxmlformats.org/drawingml/2006/main" noChangeAspect="1"/>
+            </wp:cNvGraphicFramePr>
+            <a:graphic xmlns:a="http://schemas.openxmlformats.org/drawingml/2006/main">
+              <a:graphicData uri="http://schemas.openxmlformats.org/drawingml/2006/picture">
+                <pic:pic xmlns:pic="http://schemas.openxmlformats.org/drawingml/2006/picture">
+                  <pic:nvPicPr>
+                    <pic:cNvPr id="0" name="Picture 21"/>
+                    <pic:cNvPicPr>
+                      <a:picLocks noChangeAspect="1" noChangeArrowheads="1"/>
+                    </pic:cNvPicPr>
+                  </pic:nvPicPr>
+                  <pic:blipFill>
+                    <a:blip r:embed="rId26">
+                      <a:extLst>
+                        <a:ext uri="{28A0092B-C50C-407E-A947-70E740481C1C}">
+                          <a14:useLocalDpi xmlns:a14="http://schemas.microsoft.com/office/drawing/2010/main" val="0"/>
+                        </a:ext>
+                      </a:extLst>
+                    </a:blip>
+                    <a:srcRect/>
+                    <a:stretch>
+                      <a:fillRect/>
+                    </a:stretch>
+                  </pic:blipFill>
+                  <pic:spPr bwMode="auto">
+                    <a:xfrm>
+                      <a:off x="0" y="0"/>
+                      <a:ext cx="4795610" cy="2080960"/>
+                    </a:xfrm>
+                    <a:prstGeom prst="rect">
+                      <a:avLst/>
+                    </a:prstGeom>
+                    <a:noFill/>
+                    <a:ln>
+                      <a:noFill/>
+                    </a:ln>
+                  </pic:spPr>
+                </pic:pic>
+              </a:graphicData>
+            </a:graphic>
+          </wp:inline>
+        </w:drawing>
+      </w:r>
+    </w:p>
+    <w:p/>
+    <w:p>
+      <w:pPr>
+        <w:rPr>
+          <w:rFonts w:ascii="Arial" w:hAnsi="Arial" w:cs="Arial"/>
+          <w:color w:val="000000"/>
+          <w:sz w:val="26"/>
+          <w:szCs w:val="26"/>
+        </w:rPr>
+      </w:pPr>
+      <w:r>
+        <w:rPr>
+          <w:rFonts w:ascii="Arial" w:hAnsi="Arial" w:cs="Arial"/>
+          <w:color w:val="000000"/>
+          <w:sz w:val="26"/>
+          <w:szCs w:val="26"/>
+        </w:rPr>
+        <w:t>Более подробная информация о сети</w:t>
+      </w:r>
+    </w:p>
+    <w:p>
+      <w:r>
+        <w:rPr>
+          <w:rFonts w:ascii="Arial" w:hAnsi="Arial" w:cs="Arial"/>
+          <w:noProof/>
+          <w:color w:val="000000"/>
+          <w:bdr w:val="single" w:sz="18" w:space="0" w:color="FF0000" w:frame="1"/>
+        </w:rPr>
+        <w:drawing>
+          <wp:inline distT="0" distB="0" distL="0" distR="0" wp14:anchorId="623BDA96" wp14:editId="7EDA7A4A">
+            <wp:extent cx="9600202" cy="5655012"/>
+            <wp:effectExtent l="0" t="0" r="1270" b="3175"/>
+            <wp:docPr id="23" name="Picture 23"/>
+            <wp:cNvGraphicFramePr>
+              <a:graphicFrameLocks xmlns:a="http://schemas.openxmlformats.org/drawingml/2006/main" noChangeAspect="1"/>
+            </wp:cNvGraphicFramePr>
+            <a:graphic xmlns:a="http://schemas.openxmlformats.org/drawingml/2006/main">
+              <a:graphicData uri="http://schemas.openxmlformats.org/drawingml/2006/picture">
+                <pic:pic xmlns:pic="http://schemas.openxmlformats.org/drawingml/2006/picture">
+                  <pic:nvPicPr>
+                    <pic:cNvPr id="0" name="Picture 23"/>
+                    <pic:cNvPicPr>
+                      <a:picLocks noChangeAspect="1" noChangeArrowheads="1"/>
+                    </pic:cNvPicPr>
+                  </pic:nvPicPr>
+                  <pic:blipFill>
+                    <a:blip r:embed="rId27">
+                      <a:extLst>
+                        <a:ext uri="{28A0092B-C50C-407E-A947-70E740481C1C}">
+                          <a14:useLocalDpi xmlns:a14="http://schemas.microsoft.com/office/drawing/2010/main" val="0"/>
+                        </a:ext>
+                      </a:extLst>
+                    </a:blip>
+                    <a:srcRect/>
+                    <a:stretch>
+                      <a:fillRect/>
+                    </a:stretch>
+                  </pic:blipFill>
+                  <pic:spPr bwMode="auto">
+                    <a:xfrm>
+                      <a:off x="0" y="0"/>
+                      <a:ext cx="9606990" cy="5659010"/>
+                    </a:xfrm>
+                    <a:prstGeom prst="rect">
+                      <a:avLst/>
+                    </a:prstGeom>
+                    <a:noFill/>
+                    <a:ln>
+                      <a:noFill/>
+                    </a:ln>
                   </pic:spPr>
                 </pic:pic>
               </a:graphicData>
@@ -320,6 +1783,315 @@
     </w:p>
   </w:footnote>
 </w:footnotes>
+</file>
+
+<file path=word/numbering.xml><?xml version="1.0" encoding="utf-8"?>
+<w:numbering xmlns:wpc="http://schemas.microsoft.com/office/word/2010/wordprocessingCanvas" xmlns:cx="http://schemas.microsoft.com/office/drawing/2014/chartex" xmlns:cx1="http://schemas.microsoft.com/office/drawing/2015/9/8/chartex" xmlns:cx2="http://schemas.microsoft.com/office/drawing/2015/10/21/chartex" xmlns:cx3="http://schemas.microsoft.com/office/drawing/2016/5/9/chartex" xmlns:cx4="http://schemas.microsoft.com/office/drawing/2016/5/10/chartex" xmlns:cx5="http://schemas.microsoft.com/office/drawing/2016/5/11/chartex" xmlns:cx6="http://schemas.microsoft.com/office/drawing/2016/5/12/chartex" xmlns:cx7="http://schemas.microsoft.com/office/drawing/2016/5/13/chartex" xmlns:cx8="http://schemas.microsoft.com/office/drawing/2016/5/14/chartex" xmlns:mc="http://schemas.openxmlformats.org/markup-compatibility/2006" xmlns:aink="http://schemas.microsoft.com/office/drawing/2016/ink" xmlns:am3d="http://schemas.microsoft.com/office/drawing/2017/model3d" xmlns:o="urn:schemas-microsoft-com:office:office" xmlns:oel="http://schemas.microsoft.com/office/2019/extlst" xmlns:r="http://schemas.openxmlformats.org/officeDocument/2006/relationships" xmlns:m="http://schemas.openxmlformats.org/officeDocument/2006/math" xmlns:v="urn:schemas-microsoft-com:vml" xmlns:wp14="http://schemas.microsoft.com/office/word/2010/wordprocessingDrawing" xmlns:wp="http://schemas.openxmlformats.org/drawingml/2006/wordprocessingDrawing" xmlns:w10="urn:schemas-microsoft-com:office:word" xmlns:w="http://schemas.openxmlformats.org/wordprocessingml/2006/main" xmlns:w14="http://schemas.microsoft.com/office/word/2010/wordml" xmlns:w15="http://schemas.microsoft.com/office/word/2012/wordml" xmlns:w16cex="http://schemas.microsoft.com/office/word/2018/wordml/cex" xmlns:w16cid="http://schemas.microsoft.com/office/word/2016/wordml/cid" xmlns:w16="http://schemas.microsoft.com/office/word/2018/wordml" xmlns:w16sdtdh="http://schemas.microsoft.com/office/word/2020/wordml/sdtdatahash" xmlns:w16se="http://schemas.microsoft.com/office/word/2015/wordml/symex" xmlns:wpg="http://schemas.microsoft.com/office/word/2010/wordprocessingGroup" xmlns:wpi="http://schemas.microsoft.com/office/word/2010/wordprocessingInk" xmlns:wne="http://schemas.microsoft.com/office/word/2006/wordml" xmlns:wps="http://schemas.microsoft.com/office/word/2010/wordprocessingShape" mc:Ignorable="w14 w15 w16se w16cid w16 w16cex w16sdtdh wp14">
+  <w:abstractNum w:abstractNumId="0" w15:restartNumberingAfterBreak="0">
+    <w:nsid w:val="69C86A56"/>
+    <w:multiLevelType w:val="multilevel"/>
+    <w:tmpl w:val="6450EEA4"/>
+    <w:lvl w:ilvl="0">
+      <w:start w:val="1"/>
+      <w:numFmt w:val="bullet"/>
+      <w:lvlText w:val=""/>
+      <w:lvlJc w:val="left"/>
+      <w:pPr>
+        <w:tabs>
+          <w:tab w:val="num" w:pos="720"/>
+        </w:tabs>
+        <w:ind w:left="720" w:hanging="360"/>
+      </w:pPr>
+      <w:rPr>
+        <w:rFonts w:ascii="Symbol" w:hAnsi="Symbol" w:hint="default"/>
+        <w:sz w:val="20"/>
+      </w:rPr>
+    </w:lvl>
+    <w:lvl w:ilvl="1" w:tentative="1">
+      <w:start w:val="1"/>
+      <w:numFmt w:val="bullet"/>
+      <w:lvlText w:val="o"/>
+      <w:lvlJc w:val="left"/>
+      <w:pPr>
+        <w:tabs>
+          <w:tab w:val="num" w:pos="1440"/>
+        </w:tabs>
+        <w:ind w:left="1440" w:hanging="360"/>
+      </w:pPr>
+      <w:rPr>
+        <w:rFonts w:ascii="Courier New" w:hAnsi="Courier New" w:hint="default"/>
+        <w:sz w:val="20"/>
+      </w:rPr>
+    </w:lvl>
+    <w:lvl w:ilvl="2" w:tentative="1">
+      <w:start w:val="1"/>
+      <w:numFmt w:val="bullet"/>
+      <w:lvlText w:val=""/>
+      <w:lvlJc w:val="left"/>
+      <w:pPr>
+        <w:tabs>
+          <w:tab w:val="num" w:pos="2160"/>
+        </w:tabs>
+        <w:ind w:left="2160" w:hanging="360"/>
+      </w:pPr>
+      <w:rPr>
+        <w:rFonts w:ascii="Wingdings" w:hAnsi="Wingdings" w:hint="default"/>
+        <w:sz w:val="20"/>
+      </w:rPr>
+    </w:lvl>
+    <w:lvl w:ilvl="3" w:tentative="1">
+      <w:start w:val="1"/>
+      <w:numFmt w:val="bullet"/>
+      <w:lvlText w:val=""/>
+      <w:lvlJc w:val="left"/>
+      <w:pPr>
+        <w:tabs>
+          <w:tab w:val="num" w:pos="2880"/>
+        </w:tabs>
+        <w:ind w:left="2880" w:hanging="360"/>
+      </w:pPr>
+      <w:rPr>
+        <w:rFonts w:ascii="Wingdings" w:hAnsi="Wingdings" w:hint="default"/>
+        <w:sz w:val="20"/>
+      </w:rPr>
+    </w:lvl>
+    <w:lvl w:ilvl="4" w:tentative="1">
+      <w:start w:val="1"/>
+      <w:numFmt w:val="bullet"/>
+      <w:lvlText w:val=""/>
+      <w:lvlJc w:val="left"/>
+      <w:pPr>
+        <w:tabs>
+          <w:tab w:val="num" w:pos="3600"/>
+        </w:tabs>
+        <w:ind w:left="3600" w:hanging="360"/>
+      </w:pPr>
+      <w:rPr>
+        <w:rFonts w:ascii="Wingdings" w:hAnsi="Wingdings" w:hint="default"/>
+        <w:sz w:val="20"/>
+      </w:rPr>
+    </w:lvl>
+    <w:lvl w:ilvl="5" w:tentative="1">
+      <w:start w:val="1"/>
+      <w:numFmt w:val="bullet"/>
+      <w:lvlText w:val=""/>
+      <w:lvlJc w:val="left"/>
+      <w:pPr>
+        <w:tabs>
+          <w:tab w:val="num" w:pos="4320"/>
+        </w:tabs>
+        <w:ind w:left="4320" w:hanging="360"/>
+      </w:pPr>
+      <w:rPr>
+        <w:rFonts w:ascii="Wingdings" w:hAnsi="Wingdings" w:hint="default"/>
+        <w:sz w:val="20"/>
+      </w:rPr>
+    </w:lvl>
+    <w:lvl w:ilvl="6" w:tentative="1">
+      <w:start w:val="1"/>
+      <w:numFmt w:val="bullet"/>
+      <w:lvlText w:val=""/>
+      <w:lvlJc w:val="left"/>
+      <w:pPr>
+        <w:tabs>
+          <w:tab w:val="num" w:pos="5040"/>
+        </w:tabs>
+        <w:ind w:left="5040" w:hanging="360"/>
+      </w:pPr>
+      <w:rPr>
+        <w:rFonts w:ascii="Wingdings" w:hAnsi="Wingdings" w:hint="default"/>
+        <w:sz w:val="20"/>
+      </w:rPr>
+    </w:lvl>
+    <w:lvl w:ilvl="7" w:tentative="1">
+      <w:start w:val="1"/>
+      <w:numFmt w:val="bullet"/>
+      <w:lvlText w:val=""/>
+      <w:lvlJc w:val="left"/>
+      <w:pPr>
+        <w:tabs>
+          <w:tab w:val="num" w:pos="5760"/>
+        </w:tabs>
+        <w:ind w:left="5760" w:hanging="360"/>
+      </w:pPr>
+      <w:rPr>
+        <w:rFonts w:ascii="Wingdings" w:hAnsi="Wingdings" w:hint="default"/>
+        <w:sz w:val="20"/>
+      </w:rPr>
+    </w:lvl>
+    <w:lvl w:ilvl="8" w:tentative="1">
+      <w:start w:val="1"/>
+      <w:numFmt w:val="bullet"/>
+      <w:lvlText w:val=""/>
+      <w:lvlJc w:val="left"/>
+      <w:pPr>
+        <w:tabs>
+          <w:tab w:val="num" w:pos="6480"/>
+        </w:tabs>
+        <w:ind w:left="6480" w:hanging="360"/>
+      </w:pPr>
+      <w:rPr>
+        <w:rFonts w:ascii="Wingdings" w:hAnsi="Wingdings" w:hint="default"/>
+        <w:sz w:val="20"/>
+      </w:rPr>
+    </w:lvl>
+  </w:abstractNum>
+  <w:abstractNum w:abstractNumId="1" w15:restartNumberingAfterBreak="0">
+    <w:nsid w:val="70BB0E5F"/>
+    <w:multiLevelType w:val="multilevel"/>
+    <w:tmpl w:val="EB50E71A"/>
+    <w:lvl w:ilvl="0">
+      <w:start w:val="1"/>
+      <w:numFmt w:val="bullet"/>
+      <w:lvlText w:val=""/>
+      <w:lvlJc w:val="left"/>
+      <w:pPr>
+        <w:tabs>
+          <w:tab w:val="num" w:pos="720"/>
+        </w:tabs>
+        <w:ind w:left="720" w:hanging="360"/>
+      </w:pPr>
+      <w:rPr>
+        <w:rFonts w:ascii="Symbol" w:hAnsi="Symbol" w:hint="default"/>
+        <w:sz w:val="20"/>
+      </w:rPr>
+    </w:lvl>
+    <w:lvl w:ilvl="1" w:tentative="1">
+      <w:start w:val="1"/>
+      <w:numFmt w:val="bullet"/>
+      <w:lvlText w:val="o"/>
+      <w:lvlJc w:val="left"/>
+      <w:pPr>
+        <w:tabs>
+          <w:tab w:val="num" w:pos="1440"/>
+        </w:tabs>
+        <w:ind w:left="1440" w:hanging="360"/>
+      </w:pPr>
+      <w:rPr>
+        <w:rFonts w:ascii="Courier New" w:hAnsi="Courier New" w:hint="default"/>
+        <w:sz w:val="20"/>
+      </w:rPr>
+    </w:lvl>
+    <w:lvl w:ilvl="2" w:tentative="1">
+      <w:start w:val="1"/>
+      <w:numFmt w:val="bullet"/>
+      <w:lvlText w:val=""/>
+      <w:lvlJc w:val="left"/>
+      <w:pPr>
+        <w:tabs>
+          <w:tab w:val="num" w:pos="2160"/>
+        </w:tabs>
+        <w:ind w:left="2160" w:hanging="360"/>
+      </w:pPr>
+      <w:rPr>
+        <w:rFonts w:ascii="Wingdings" w:hAnsi="Wingdings" w:hint="default"/>
+        <w:sz w:val="20"/>
+      </w:rPr>
+    </w:lvl>
+    <w:lvl w:ilvl="3" w:tentative="1">
+      <w:start w:val="1"/>
+      <w:numFmt w:val="bullet"/>
+      <w:lvlText w:val=""/>
+      <w:lvlJc w:val="left"/>
+      <w:pPr>
+        <w:tabs>
+          <w:tab w:val="num" w:pos="2880"/>
+        </w:tabs>
+        <w:ind w:left="2880" w:hanging="360"/>
+      </w:pPr>
+      <w:rPr>
+        <w:rFonts w:ascii="Wingdings" w:hAnsi="Wingdings" w:hint="default"/>
+        <w:sz w:val="20"/>
+      </w:rPr>
+    </w:lvl>
+    <w:lvl w:ilvl="4" w:tentative="1">
+      <w:start w:val="1"/>
+      <w:numFmt w:val="bullet"/>
+      <w:lvlText w:val=""/>
+      <w:lvlJc w:val="left"/>
+      <w:pPr>
+        <w:tabs>
+          <w:tab w:val="num" w:pos="3600"/>
+        </w:tabs>
+        <w:ind w:left="3600" w:hanging="360"/>
+      </w:pPr>
+      <w:rPr>
+        <w:rFonts w:ascii="Wingdings" w:hAnsi="Wingdings" w:hint="default"/>
+        <w:sz w:val="20"/>
+      </w:rPr>
+    </w:lvl>
+    <w:lvl w:ilvl="5" w:tentative="1">
+      <w:start w:val="1"/>
+      <w:numFmt w:val="bullet"/>
+      <w:lvlText w:val=""/>
+      <w:lvlJc w:val="left"/>
+      <w:pPr>
+        <w:tabs>
+          <w:tab w:val="num" w:pos="4320"/>
+        </w:tabs>
+        <w:ind w:left="4320" w:hanging="360"/>
+      </w:pPr>
+      <w:rPr>
+        <w:rFonts w:ascii="Wingdings" w:hAnsi="Wingdings" w:hint="default"/>
+        <w:sz w:val="20"/>
+      </w:rPr>
+    </w:lvl>
+    <w:lvl w:ilvl="6" w:tentative="1">
+      <w:start w:val="1"/>
+      <w:numFmt w:val="bullet"/>
+      <w:lvlText w:val=""/>
+      <w:lvlJc w:val="left"/>
+      <w:pPr>
+        <w:tabs>
+          <w:tab w:val="num" w:pos="5040"/>
+        </w:tabs>
+        <w:ind w:left="5040" w:hanging="360"/>
+      </w:pPr>
+      <w:rPr>
+        <w:rFonts w:ascii="Wingdings" w:hAnsi="Wingdings" w:hint="default"/>
+        <w:sz w:val="20"/>
+      </w:rPr>
+    </w:lvl>
+    <w:lvl w:ilvl="7" w:tentative="1">
+      <w:start w:val="1"/>
+      <w:numFmt w:val="bullet"/>
+      <w:lvlText w:val=""/>
+      <w:lvlJc w:val="left"/>
+      <w:pPr>
+        <w:tabs>
+          <w:tab w:val="num" w:pos="5760"/>
+        </w:tabs>
+        <w:ind w:left="5760" w:hanging="360"/>
+      </w:pPr>
+      <w:rPr>
+        <w:rFonts w:ascii="Wingdings" w:hAnsi="Wingdings" w:hint="default"/>
+        <w:sz w:val="20"/>
+      </w:rPr>
+    </w:lvl>
+    <w:lvl w:ilvl="8" w:tentative="1">
+      <w:start w:val="1"/>
+      <w:numFmt w:val="bullet"/>
+      <w:lvlText w:val=""/>
+      <w:lvlJc w:val="left"/>
+      <w:pPr>
+        <w:tabs>
+          <w:tab w:val="num" w:pos="6480"/>
+        </w:tabs>
+        <w:ind w:left="6480" w:hanging="360"/>
+      </w:pPr>
+      <w:rPr>
+        <w:rFonts w:ascii="Wingdings" w:hAnsi="Wingdings" w:hint="default"/>
+        <w:sz w:val="20"/>
+      </w:rPr>
+    </w:lvl>
+  </w:abstractNum>
+  <w:num w:numId="1" w16cid:durableId="1262104613">
+    <w:abstractNumId w:val="0"/>
+  </w:num>
+  <w:num w:numId="2" w16cid:durableId="1083261108">
+    <w:abstractNumId w:val="1"/>
+  </w:num>
+</w:numbering>
 </file>
 
 <file path=word/styles.xml><?xml version="1.0" encoding="utf-8"?>
@@ -445,6 +2217,7 @@
     <w:lsdException w:name="HTML Sample" w:semiHidden="1" w:unhideWhenUsed="1"/>
     <w:lsdException w:name="HTML Typewriter" w:semiHidden="1" w:unhideWhenUsed="1"/>
     <w:lsdException w:name="HTML Variable" w:semiHidden="1" w:unhideWhenUsed="1"/>
+    <w:lsdException w:name="Normal Table" w:semiHidden="1" w:unhideWhenUsed="1"/>
     <w:lsdException w:name="annotation subject" w:semiHidden="1" w:unhideWhenUsed="1"/>
     <w:lsdException w:name="No List" w:semiHidden="1" w:unhideWhenUsed="1"/>
     <w:lsdException w:name="Outline List 1" w:semiHidden="1" w:unhideWhenUsed="1"/>
@@ -491,8 +2264,10 @@
     <w:lsdException w:name="Table Subtle 2" w:semiHidden="1" w:unhideWhenUsed="1"/>
     <w:lsdException w:name="Table Web 1" w:semiHidden="1" w:unhideWhenUsed="1"/>
     <w:lsdException w:name="Table Web 2" w:semiHidden="1" w:unhideWhenUsed="1"/>
+    <w:lsdException w:name="Table Web 3" w:semiHidden="1" w:unhideWhenUsed="1"/>
     <w:lsdException w:name="Balloon Text" w:semiHidden="1" w:unhideWhenUsed="1"/>
     <w:lsdException w:name="Table Grid" w:uiPriority="39"/>
+    <w:lsdException w:name="Table Theme" w:semiHidden="1" w:unhideWhenUsed="1"/>
     <w:lsdException w:name="Placeholder Text" w:semiHidden="1"/>
     <w:lsdException w:name="No Spacing" w:uiPriority="1" w:qFormat="1"/>
     <w:lsdException w:name="Light Shading" w:uiPriority="60"/>
@@ -744,6 +2519,22 @@
     <w:uiPriority w:val="99"/>
     <w:semiHidden/>
     <w:unhideWhenUsed/>
+  </w:style>
+  <w:style w:type="paragraph" w:styleId="NormalWeb">
+    <w:name w:val="Normal (Web)"/>
+    <w:basedOn w:val="Normal"/>
+    <w:uiPriority w:val="99"/>
+    <w:unhideWhenUsed/>
+    <w:rsid w:val="00CA49D0"/>
+    <w:pPr>
+      <w:spacing w:before="100" w:beforeAutospacing="1" w:after="100" w:afterAutospacing="1" w:line="240" w:lineRule="auto"/>
+    </w:pPr>
+    <w:rPr>
+      <w:rFonts w:ascii="Times New Roman" w:eastAsia="Times New Roman" w:hAnsi="Times New Roman" w:cs="Times New Roman"/>
+      <w:sz w:val="24"/>
+      <w:szCs w:val="24"/>
+      <w:lang w:eastAsia="ru-RU"/>
+    </w:rPr>
   </w:style>
 </w:styles>
 </file>

--- a/Docker/DZ5.docx
+++ b/Docker/DZ5.docx
@@ -1726,8 +1726,8 @@
     </w:p>
     <w:p/>
     <w:sectPr>
-      <w:pgSz w:w="11906" w:h="16838"/>
-      <w:pgMar w:top="1134" w:right="850" w:bottom="1134" w:left="1701" w:header="708" w:footer="708" w:gutter="0"/>
+      <w:pgSz w:w="16838" w:h="11906" w:orient="landscape"/>
+      <w:pgMar w:top="1701" w:right="1134" w:bottom="850" w:left="1134" w:header="708" w:footer="708" w:gutter="0"/>
       <w:cols w:space="708"/>
       <w:docGrid w:linePitch="360"/>
     </w:sectPr>
